--- a/FeedBack_Analysis_report/Flutter_Portfolio_Feedback_Analysis.docx
+++ b/FeedBack_Analysis_report/Flutter_Portfolio_Feedback_Analysis.docx
@@ -430,9 +430,220 @@
     </w:p>
     <w:p>
       <w:r>
-        <w:t>- Enable direct resume viewing as a modal or pop-up.</w:t>
+        <w:t xml:space="preserve">- </w:t>
+      </w:r>
+      <w:r>
+        <w:t>Enable direct resume viewing as a modal or pop-up.</w:t>
+      </w:r>
+      <w:r>
+        <w:br/>
       </w:r>
     </w:p>
+    <w:p>
+      <w:pPr>
+        <w:pStyle w:val="Heading2"/>
+        <w:rPr>
+          <w:sz w:val="48"/>
+          <w:szCs w:val="48"/>
+        </w:rPr>
+      </w:pPr>
+      <w:r>
+        <w:rPr>
+          <w:sz w:val="48"/>
+          <w:szCs w:val="48"/>
+        </w:rPr>
+        <w:t>Inspiration and Ideas</w:t>
+      </w:r>
+    </w:p>
+    <w:p>
+      <w:pPr>
+        <w:pStyle w:val="Heading2"/>
+      </w:pPr>
+      <w:r>
+        <w:t>Font and UI Inspiration</w:t>
+      </w:r>
+    </w:p>
+    <w:p>
+      <w:r>
+        <w:t>Explore innovative fonts and UI designs for sleek, modern websites:</w:t>
+      </w:r>
+    </w:p>
+    <w:p>
+      <w:pPr>
+        <w:pStyle w:val="ListBullet"/>
+      </w:pPr>
+      <w:proofErr w:type="spellStart"/>
+      <w:r>
+        <w:t>Fontshare</w:t>
+      </w:r>
+      <w:proofErr w:type="spellEnd"/>
+      <w:r>
+        <w:t>: https://www.fontshare.com/</w:t>
+      </w:r>
+    </w:p>
+    <w:p>
+      <w:pPr>
+        <w:pStyle w:val="ListBullet"/>
+      </w:pPr>
+      <w:proofErr w:type="spellStart"/>
+      <w:r>
+        <w:t>Uiverse</w:t>
+      </w:r>
+      <w:proofErr w:type="spellEnd"/>
+      <w:r>
+        <w:t>: https://uiverse.io/</w:t>
+      </w:r>
+    </w:p>
+    <w:p>
+      <w:pPr>
+        <w:pStyle w:val="ListBullet"/>
+      </w:pPr>
+      <w:proofErr w:type="spellStart"/>
+      <w:r>
+        <w:t>TechIcons</w:t>
+      </w:r>
+      <w:proofErr w:type="spellEnd"/>
+      <w:r>
+        <w:t>: https://techicons.dev/</w:t>
+      </w:r>
+    </w:p>
+    <w:p>
+      <w:pPr>
+        <w:pStyle w:val="ListBullet"/>
+      </w:pPr>
+      <w:r>
+        <w:t>10 Websites Every Web Developer Should Visit (Dev.to): https://dev.to/adarsh-gupta/10-websites-every-web-developer-should-at-least-look-5fi2</w:t>
+      </w:r>
+    </w:p>
+    <w:p>
+      <w:pPr>
+        <w:pStyle w:val="Heading2"/>
+      </w:pPr>
+      <w:r>
+        <w:t>Inspiration Websites</w:t>
+      </w:r>
+    </w:p>
+    <w:p>
+      <w:r>
+        <w:t>Discover creative and beautifully designed developer websites:</w:t>
+      </w:r>
+    </w:p>
+    <w:p>
+      <w:pPr>
+        <w:pStyle w:val="ListNumber"/>
+        <w:ind w:left="360" w:hanging="360"/>
+      </w:pPr>
+      <w:proofErr w:type="spellStart"/>
+      <w:r>
+        <w:t>Olaolu.dev</w:t>
+      </w:r>
+      <w:proofErr w:type="spellEnd"/>
+      <w:r>
+        <w:t>: https://olaolu.dev/</w:t>
+      </w:r>
+    </w:p>
+    <w:p>
+      <w:pPr>
+        <w:pStyle w:val="ListNumber"/>
+        <w:ind w:left="360" w:hanging="360"/>
+      </w:pPr>
+      <w:r>
+        <w:t>Itssharl.ee: https://itssharl.ee/</w:t>
+      </w:r>
+    </w:p>
+    <w:p>
+      <w:pPr>
+        <w:pStyle w:val="ListNumber"/>
+        <w:ind w:left="360" w:hanging="360"/>
+      </w:pPr>
+      <w:r>
+        <w:t>Joshua Brigati: https://www.joshuabrigati.com/</w:t>
+      </w:r>
+    </w:p>
+    <w:p>
+      <w:pPr>
+        <w:pStyle w:val="ListNumber"/>
+        <w:ind w:left="360" w:hanging="360"/>
+      </w:pPr>
+      <w:r>
+        <w:t>Sean Halpin: https://www.seanhalpin.xyz/</w:t>
+      </w:r>
+    </w:p>
+    <w:p>
+      <w:pPr>
+        <w:pStyle w:val="ListNumber"/>
+        <w:ind w:left="360" w:hanging="360"/>
+      </w:pPr>
+      <w:r>
+        <w:t>Cracked Devs: https://www.crackeddevs.com/</w:t>
+      </w:r>
+    </w:p>
+    <w:p>
+      <w:pPr>
+        <w:pStyle w:val="ListNumber"/>
+        <w:ind w:left="360" w:hanging="360"/>
+      </w:pPr>
+      <w:r>
+        <w:t>Eduar Dev: https://www.eduardev.com/</w:t>
+      </w:r>
+    </w:p>
+    <w:p>
+      <w:pPr>
+        <w:pStyle w:val="ListNumber"/>
+        <w:ind w:left="360" w:hanging="360"/>
+      </w:pPr>
+      <w:proofErr w:type="spellStart"/>
+      <w:r>
+        <w:t>Agoumi</w:t>
+      </w:r>
+      <w:proofErr w:type="spellEnd"/>
+      <w:r>
+        <w:t>: https://www.agoumi.me/</w:t>
+      </w:r>
+    </w:p>
+    <w:p>
+      <w:pPr>
+        <w:pStyle w:val="ListNumber"/>
+        <w:ind w:left="360" w:hanging="360"/>
+      </w:pPr>
+      <w:r>
+        <w:t>Utkarsh Singhal: https://utkarsh-singhal.tech/</w:t>
+      </w:r>
+    </w:p>
+    <w:p>
+      <w:pPr>
+        <w:pStyle w:val="ListNumber"/>
+        <w:ind w:left="360" w:hanging="360"/>
+      </w:pPr>
+      <w:r>
+        <w:t>Code Wonders: https://www.codewonders.dev/</w:t>
+      </w:r>
+    </w:p>
+    <w:p>
+      <w:pPr>
+        <w:pStyle w:val="ListNumber"/>
+        <w:ind w:left="360" w:hanging="360"/>
+      </w:pPr>
+      <w:proofErr w:type="spellStart"/>
+      <w:r>
+        <w:lastRenderedPageBreak/>
+        <w:t>Edh.dev</w:t>
+      </w:r>
+      <w:proofErr w:type="spellEnd"/>
+      <w:r>
+        <w:t>: https://edh.dev/</w:t>
+      </w:r>
+    </w:p>
+    <w:p>
+      <w:pPr>
+        <w:pStyle w:val="ListNumber"/>
+        <w:ind w:left="360" w:hanging="360"/>
+      </w:pPr>
+      <w:r>
+        <w:t>Tamal Sen: https://tamalsen.dev/</w:t>
+      </w:r>
+    </w:p>
+    <w:p/>
     <w:sectPr>
       <w:pgSz w:w="12240" w:h="15840"/>
       <w:pgMar w:top="1440" w:right="1800" w:bottom="1440" w:left="1800" w:header="720" w:footer="720" w:gutter="0"/>
@@ -1602,6 +1813,7 @@
       <w:numPr>
         <w:numId w:val="5"/>
       </w:numPr>
+      <w:ind w:left="0" w:firstLine="0"/>
       <w:contextualSpacing/>
     </w:pPr>
   </w:style>
